--- a/3ER_SEMESTRE_ISUR/Diseño_de_Sistemas/Proyecto Blog Kevin.docx
+++ b/3ER_SEMESTRE_ISUR/Diseño_de_Sistemas/Proyecto Blog Kevin.docx
@@ -5,7 +5,11 @@
     <w:sdt>
       <w:sdtPr>
         <w:rPr>
-          <w:lang w:val="es-ES"/>
+          <w:rFonts w:asciiTheme="minorHAnsi" w:eastAsiaTheme="minorHAnsi" w:hAnsiTheme="minorHAnsi" w:cstheme="minorBidi"/>
+          <w:color w:val="auto"/>
+          <w:sz w:val="22"/>
+          <w:szCs w:val="22"/>
+          <w:lang w:val="es-ES" w:eastAsia="en-US"/>
         </w:rPr>
         <w:id w:val="-486628685"/>
         <w:docPartObj>
@@ -15,13 +19,8 @@
       </w:sdtPr>
       <w:sdtEndPr>
         <w:rPr>
-          <w:rFonts w:asciiTheme="minorHAnsi" w:eastAsiaTheme="minorHAnsi" w:hAnsiTheme="minorHAnsi" w:cstheme="minorBidi"/>
           <w:b/>
           <w:bCs/>
-          <w:color w:val="auto"/>
-          <w:sz w:val="22"/>
-          <w:szCs w:val="22"/>
-          <w:lang w:eastAsia="en-US"/>
         </w:rPr>
       </w:sdtEndPr>
       <w:sdtContent>
@@ -33,8 +32,10 @@
             <w:rPr>
               <w:lang w:val="es-ES"/>
             </w:rPr>
-            <w:t>Tabla de contenido</w:t>
+            <w:t>Indice</w:t>
           </w:r>
+          <w:bookmarkStart w:id="0" w:name="_GoBack"/>
+          <w:bookmarkEnd w:id="0"/>
         </w:p>
         <w:p>
           <w:pPr>
@@ -56,7 +57,7 @@
           <w:r>
             <w:fldChar w:fldCharType="separate"/>
           </w:r>
-          <w:hyperlink w:anchor="_Toc6002422" w:history="1">
+          <w:hyperlink w:anchor="_Toc13259373" w:history="1">
             <w:r>
               <w:rPr>
                 <w:rStyle w:val="Hipervnculo"/>
@@ -84,7 +85,7 @@
                 <w:noProof/>
                 <w:webHidden/>
               </w:rPr>
-              <w:instrText xml:space="preserve"> PAGEREF _Toc6002422 \h </w:instrText>
+              <w:instrText xml:space="preserve"> PAGEREF _Toc13259373 \h </w:instrText>
             </w:r>
             <w:r>
               <w:rPr>
@@ -104,7 +105,7 @@
                 <w:noProof/>
                 <w:webHidden/>
               </w:rPr>
-              <w:t>2</w:t>
+              <w:t>4</w:t>
             </w:r>
             <w:r>
               <w:rPr>
@@ -126,7 +127,7 @@
               <w:noProof/>
             </w:rPr>
           </w:pPr>
-          <w:hyperlink w:anchor="_Toc6002423" w:history="1">
+          <w:hyperlink w:anchor="_Toc13259374" w:history="1">
             <w:r>
               <w:rPr>
                 <w:rStyle w:val="Hipervnculo"/>
@@ -154,7 +155,7 @@
                 <w:noProof/>
                 <w:webHidden/>
               </w:rPr>
-              <w:instrText xml:space="preserve"> PAGEREF _Toc6002423 \h </w:instrText>
+              <w:instrText xml:space="preserve"> PAGEREF _Toc13259374 \h </w:instrText>
             </w:r>
             <w:r>
               <w:rPr>
@@ -174,7 +175,7 @@
                 <w:noProof/>
                 <w:webHidden/>
               </w:rPr>
-              <w:t>2</w:t>
+              <w:t>4</w:t>
             </w:r>
             <w:r>
               <w:rPr>
@@ -196,7 +197,7 @@
               <w:noProof/>
             </w:rPr>
           </w:pPr>
-          <w:hyperlink w:anchor="_Toc6002424" w:history="1">
+          <w:hyperlink w:anchor="_Toc13259375" w:history="1">
             <w:r>
               <w:rPr>
                 <w:rStyle w:val="Hipervnculo"/>
@@ -223,7 +224,7 @@
                 <w:noProof/>
                 <w:webHidden/>
               </w:rPr>
-              <w:instrText xml:space="preserve"> PAGEREF _Toc6002424 \h </w:instrText>
+              <w:instrText xml:space="preserve"> PAGEREF _Toc13259375 \h </w:instrText>
             </w:r>
             <w:r>
               <w:rPr>
@@ -243,7 +244,7 @@
                 <w:noProof/>
                 <w:webHidden/>
               </w:rPr>
-              <w:t>2</w:t>
+              <w:t>4</w:t>
             </w:r>
             <w:r>
               <w:rPr>
@@ -265,7 +266,7 @@
               <w:noProof/>
             </w:rPr>
           </w:pPr>
-          <w:hyperlink w:anchor="_Toc6002425" w:history="1">
+          <w:hyperlink w:anchor="_Toc13259376" w:history="1">
             <w:r>
               <w:rPr>
                 <w:rStyle w:val="Hipervnculo"/>
@@ -292,7 +293,7 @@
                 <w:noProof/>
                 <w:webHidden/>
               </w:rPr>
-              <w:instrText xml:space="preserve"> PAGEREF _Toc6002425 \h </w:instrText>
+              <w:instrText xml:space="preserve"> PAGEREF _Toc13259376 \h </w:instrText>
             </w:r>
             <w:r>
               <w:rPr>
@@ -312,7 +313,7 @@
                 <w:noProof/>
                 <w:webHidden/>
               </w:rPr>
-              <w:t>2</w:t>
+              <w:t>4</w:t>
             </w:r>
             <w:r>
               <w:rPr>
@@ -334,7 +335,7 @@
               <w:noProof/>
             </w:rPr>
           </w:pPr>
-          <w:hyperlink w:anchor="_Toc6002426" w:history="1">
+          <w:hyperlink w:anchor="_Toc13259377" w:history="1">
             <w:r>
               <w:rPr>
                 <w:rStyle w:val="Hipervnculo"/>
@@ -361,7 +362,7 @@
                 <w:noProof/>
                 <w:webHidden/>
               </w:rPr>
-              <w:instrText xml:space="preserve"> PAGEREF _Toc6002426 \h </w:instrText>
+              <w:instrText xml:space="preserve"> PAGEREF _Toc13259377 \h </w:instrText>
             </w:r>
             <w:r>
               <w:rPr>
@@ -381,7 +382,7 @@
                 <w:noProof/>
                 <w:webHidden/>
               </w:rPr>
-              <w:t>2</w:t>
+              <w:t>4</w:t>
             </w:r>
             <w:r>
               <w:rPr>
@@ -403,7 +404,7 @@
               <w:noProof/>
             </w:rPr>
           </w:pPr>
-          <w:hyperlink w:anchor="_Toc6002427" w:history="1">
+          <w:hyperlink w:anchor="_Toc13259378" w:history="1">
             <w:r>
               <w:rPr>
                 <w:rStyle w:val="Hipervnculo"/>
@@ -430,7 +431,7 @@
                 <w:noProof/>
                 <w:webHidden/>
               </w:rPr>
-              <w:instrText xml:space="preserve"> PAGEREF _Toc6002427 \h </w:instrText>
+              <w:instrText xml:space="preserve"> PAGEREF _Toc13259378 \h </w:instrText>
             </w:r>
             <w:r>
               <w:rPr>
@@ -450,7 +451,7 @@
                 <w:noProof/>
                 <w:webHidden/>
               </w:rPr>
-              <w:t>2</w:t>
+              <w:t>4</w:t>
             </w:r>
             <w:r>
               <w:rPr>
@@ -472,7 +473,7 @@
               <w:noProof/>
             </w:rPr>
           </w:pPr>
-          <w:hyperlink w:anchor="_Toc6002428" w:history="1">
+          <w:hyperlink w:anchor="_Toc13259379" w:history="1">
             <w:r>
               <w:rPr>
                 <w:rStyle w:val="Hipervnculo"/>
@@ -499,7 +500,7 @@
                 <w:noProof/>
                 <w:webHidden/>
               </w:rPr>
-              <w:instrText xml:space="preserve"> PAGEREF _Toc6002428 \h </w:instrText>
+              <w:instrText xml:space="preserve"> PAGEREF _Toc13259379 \h </w:instrText>
             </w:r>
             <w:r>
               <w:rPr>
@@ -519,7 +520,7 @@
                 <w:noProof/>
                 <w:webHidden/>
               </w:rPr>
-              <w:t>3</w:t>
+              <w:t>5</w:t>
             </w:r>
             <w:r>
               <w:rPr>
@@ -541,7 +542,7 @@
               <w:noProof/>
             </w:rPr>
           </w:pPr>
-          <w:hyperlink w:anchor="_Toc6002429" w:history="1">
+          <w:hyperlink w:anchor="_Toc13259380" w:history="1">
             <w:r>
               <w:rPr>
                 <w:rStyle w:val="Hipervnculo"/>
@@ -568,7 +569,7 @@
                 <w:noProof/>
                 <w:webHidden/>
               </w:rPr>
-              <w:instrText xml:space="preserve"> PAGEREF _Toc6002429 \h </w:instrText>
+              <w:instrText xml:space="preserve"> PAGEREF _Toc13259380 \h </w:instrText>
             </w:r>
             <w:r>
               <w:rPr>
@@ -588,7 +589,7 @@
                 <w:noProof/>
                 <w:webHidden/>
               </w:rPr>
-              <w:t>4</w:t>
+              <w:t>6</w:t>
             </w:r>
             <w:r>
               <w:rPr>
@@ -610,7 +611,7 @@
               <w:noProof/>
             </w:rPr>
           </w:pPr>
-          <w:hyperlink w:anchor="_Toc6002430" w:history="1">
+          <w:hyperlink w:anchor="_Toc13259381" w:history="1">
             <w:r>
               <w:rPr>
                 <w:rStyle w:val="Hipervnculo"/>
@@ -637,7 +638,7 @@
                 <w:noProof/>
                 <w:webHidden/>
               </w:rPr>
-              <w:instrText xml:space="preserve"> PAGEREF _Toc6002430 \h </w:instrText>
+              <w:instrText xml:space="preserve"> PAGEREF _Toc13259381 \h </w:instrText>
             </w:r>
             <w:r>
               <w:rPr>
@@ -657,7 +658,7 @@
                 <w:noProof/>
                 <w:webHidden/>
               </w:rPr>
-              <w:t>4</w:t>
+              <w:t>6</w:t>
             </w:r>
             <w:r>
               <w:rPr>
@@ -679,7 +680,7 @@
               <w:noProof/>
             </w:rPr>
           </w:pPr>
-          <w:hyperlink w:anchor="_Toc6002431" w:history="1">
+          <w:hyperlink w:anchor="_Toc13259382" w:history="1">
             <w:r>
               <w:rPr>
                 <w:rStyle w:val="Hipervnculo"/>
@@ -706,7 +707,7 @@
                 <w:noProof/>
                 <w:webHidden/>
               </w:rPr>
-              <w:instrText xml:space="preserve"> PAGEREF _Toc6002431 \h </w:instrText>
+              <w:instrText xml:space="preserve"> PAGEREF _Toc13259382 \h </w:instrText>
             </w:r>
             <w:r>
               <w:rPr>
@@ -726,7 +727,76 @@
                 <w:noProof/>
                 <w:webHidden/>
               </w:rPr>
-              <w:t>5</w:t>
+              <w:t>7</w:t>
+            </w:r>
+            <w:r>
+              <w:rPr>
+                <w:noProof/>
+                <w:webHidden/>
+              </w:rPr>
+              <w:fldChar w:fldCharType="end"/>
+            </w:r>
+          </w:hyperlink>
+        </w:p>
+        <w:p>
+          <w:pPr>
+            <w:pStyle w:val="TDC1"/>
+            <w:tabs>
+              <w:tab w:val="right" w:leader="dot" w:pos="8494"/>
+            </w:tabs>
+            <w:rPr>
+              <w:rFonts w:cstheme="minorBidi"/>
+              <w:noProof/>
+            </w:rPr>
+          </w:pPr>
+          <w:hyperlink w:anchor="_Toc13259383" w:history="1">
+            <w:r>
+              <w:rPr>
+                <w:rStyle w:val="Hipervnculo"/>
+                <w:noProof/>
+              </w:rPr>
+              <w:t>Diseño del Sistema</w:t>
+            </w:r>
+            <w:r>
+              <w:rPr>
+                <w:noProof/>
+                <w:webHidden/>
+              </w:rPr>
+              <w:tab/>
+            </w:r>
+            <w:r>
+              <w:rPr>
+                <w:noProof/>
+                <w:webHidden/>
+              </w:rPr>
+              <w:fldChar w:fldCharType="begin"/>
+            </w:r>
+            <w:r>
+              <w:rPr>
+                <w:noProof/>
+                <w:webHidden/>
+              </w:rPr>
+              <w:instrText xml:space="preserve"> PAGEREF _Toc13259383 \h </w:instrText>
+            </w:r>
+            <w:r>
+              <w:rPr>
+                <w:noProof/>
+                <w:webHidden/>
+              </w:rPr>
+            </w:r>
+            <w:r>
+              <w:rPr>
+                <w:noProof/>
+                <w:webHidden/>
+              </w:rPr>
+              <w:fldChar w:fldCharType="separate"/>
+            </w:r>
+            <w:r>
+              <w:rPr>
+                <w:noProof/>
+                <w:webHidden/>
+              </w:rPr>
+              <w:t>8</w:t>
             </w:r>
             <w:r>
               <w:rPr>
@@ -748,7 +818,759 @@
               <w:noProof/>
             </w:rPr>
           </w:pPr>
-          <w:hyperlink w:anchor="_Toc6002432" w:history="1">
+          <w:hyperlink w:anchor="_Toc13259384" w:history="1">
+            <w:r>
+              <w:rPr>
+                <w:rStyle w:val="Hipervnculo"/>
+                <w:noProof/>
+              </w:rPr>
+              <w:t>Diagramas de Actores</w:t>
+            </w:r>
+            <w:r>
+              <w:rPr>
+                <w:noProof/>
+                <w:webHidden/>
+              </w:rPr>
+              <w:tab/>
+            </w:r>
+            <w:r>
+              <w:rPr>
+                <w:noProof/>
+                <w:webHidden/>
+              </w:rPr>
+              <w:fldChar w:fldCharType="begin"/>
+            </w:r>
+            <w:r>
+              <w:rPr>
+                <w:noProof/>
+                <w:webHidden/>
+              </w:rPr>
+              <w:instrText xml:space="preserve"> PAGEREF _Toc13259384 \h </w:instrText>
+            </w:r>
+            <w:r>
+              <w:rPr>
+                <w:noProof/>
+                <w:webHidden/>
+              </w:rPr>
+            </w:r>
+            <w:r>
+              <w:rPr>
+                <w:noProof/>
+                <w:webHidden/>
+              </w:rPr>
+              <w:fldChar w:fldCharType="separate"/>
+            </w:r>
+            <w:r>
+              <w:rPr>
+                <w:noProof/>
+                <w:webHidden/>
+              </w:rPr>
+              <w:t>8</w:t>
+            </w:r>
+            <w:r>
+              <w:rPr>
+                <w:noProof/>
+                <w:webHidden/>
+              </w:rPr>
+              <w:fldChar w:fldCharType="end"/>
+            </w:r>
+          </w:hyperlink>
+        </w:p>
+        <w:p>
+          <w:pPr>
+            <w:pStyle w:val="TDC2"/>
+            <w:tabs>
+              <w:tab w:val="right" w:leader="dot" w:pos="8494"/>
+            </w:tabs>
+            <w:rPr>
+              <w:rFonts w:cstheme="minorBidi"/>
+              <w:noProof/>
+            </w:rPr>
+          </w:pPr>
+          <w:hyperlink w:anchor="_Toc13259385" w:history="1">
+            <w:r>
+              <w:rPr>
+                <w:rStyle w:val="Hipervnculo"/>
+                <w:noProof/>
+              </w:rPr>
+              <w:t>Diagrama de Casos de Uso</w:t>
+            </w:r>
+            <w:r>
+              <w:rPr>
+                <w:noProof/>
+                <w:webHidden/>
+              </w:rPr>
+              <w:tab/>
+            </w:r>
+            <w:r>
+              <w:rPr>
+                <w:noProof/>
+                <w:webHidden/>
+              </w:rPr>
+              <w:fldChar w:fldCharType="begin"/>
+            </w:r>
+            <w:r>
+              <w:rPr>
+                <w:noProof/>
+                <w:webHidden/>
+              </w:rPr>
+              <w:instrText xml:space="preserve"> PAGEREF _Toc13259385 \h </w:instrText>
+            </w:r>
+            <w:r>
+              <w:rPr>
+                <w:noProof/>
+                <w:webHidden/>
+              </w:rPr>
+            </w:r>
+            <w:r>
+              <w:rPr>
+                <w:noProof/>
+                <w:webHidden/>
+              </w:rPr>
+              <w:fldChar w:fldCharType="separate"/>
+            </w:r>
+            <w:r>
+              <w:rPr>
+                <w:noProof/>
+                <w:webHidden/>
+              </w:rPr>
+              <w:t>9</w:t>
+            </w:r>
+            <w:r>
+              <w:rPr>
+                <w:noProof/>
+                <w:webHidden/>
+              </w:rPr>
+              <w:fldChar w:fldCharType="end"/>
+            </w:r>
+          </w:hyperlink>
+        </w:p>
+        <w:p>
+          <w:pPr>
+            <w:pStyle w:val="TDC2"/>
+            <w:tabs>
+              <w:tab w:val="right" w:leader="dot" w:pos="8494"/>
+            </w:tabs>
+            <w:rPr>
+              <w:rFonts w:cstheme="minorBidi"/>
+              <w:noProof/>
+            </w:rPr>
+          </w:pPr>
+          <w:hyperlink w:anchor="_Toc13259386" w:history="1">
+            <w:r>
+              <w:rPr>
+                <w:noProof/>
+                <w:webHidden/>
+              </w:rPr>
+              <w:tab/>
+            </w:r>
+            <w:r>
+              <w:rPr>
+                <w:noProof/>
+                <w:webHidden/>
+              </w:rPr>
+              <w:fldChar w:fldCharType="begin"/>
+            </w:r>
+            <w:r>
+              <w:rPr>
+                <w:noProof/>
+                <w:webHidden/>
+              </w:rPr>
+              <w:instrText xml:space="preserve"> PAGEREF _Toc13259386 \h </w:instrText>
+            </w:r>
+            <w:r>
+              <w:rPr>
+                <w:noProof/>
+                <w:webHidden/>
+              </w:rPr>
+            </w:r>
+            <w:r>
+              <w:rPr>
+                <w:noProof/>
+                <w:webHidden/>
+              </w:rPr>
+              <w:fldChar w:fldCharType="separate"/>
+            </w:r>
+            <w:r>
+              <w:rPr>
+                <w:noProof/>
+                <w:webHidden/>
+              </w:rPr>
+              <w:t>9</w:t>
+            </w:r>
+            <w:r>
+              <w:rPr>
+                <w:noProof/>
+                <w:webHidden/>
+              </w:rPr>
+              <w:fldChar w:fldCharType="end"/>
+            </w:r>
+          </w:hyperlink>
+        </w:p>
+        <w:p>
+          <w:pPr>
+            <w:pStyle w:val="TDC2"/>
+            <w:tabs>
+              <w:tab w:val="right" w:leader="dot" w:pos="8494"/>
+            </w:tabs>
+            <w:rPr>
+              <w:rFonts w:cstheme="minorBidi"/>
+              <w:noProof/>
+            </w:rPr>
+          </w:pPr>
+          <w:hyperlink w:anchor="_Toc13259387" w:history="1">
+            <w:r>
+              <w:rPr>
+                <w:rStyle w:val="Hipervnculo"/>
+                <w:noProof/>
+              </w:rPr>
+              <w:t>Diagrama de Clases</w:t>
+            </w:r>
+            <w:r>
+              <w:rPr>
+                <w:noProof/>
+                <w:webHidden/>
+              </w:rPr>
+              <w:tab/>
+            </w:r>
+            <w:r>
+              <w:rPr>
+                <w:noProof/>
+                <w:webHidden/>
+              </w:rPr>
+              <w:fldChar w:fldCharType="begin"/>
+            </w:r>
+            <w:r>
+              <w:rPr>
+                <w:noProof/>
+                <w:webHidden/>
+              </w:rPr>
+              <w:instrText xml:space="preserve"> PAGEREF _Toc13259387 \h </w:instrText>
+            </w:r>
+            <w:r>
+              <w:rPr>
+                <w:noProof/>
+                <w:webHidden/>
+              </w:rPr>
+            </w:r>
+            <w:r>
+              <w:rPr>
+                <w:noProof/>
+                <w:webHidden/>
+              </w:rPr>
+              <w:fldChar w:fldCharType="separate"/>
+            </w:r>
+            <w:r>
+              <w:rPr>
+                <w:noProof/>
+                <w:webHidden/>
+              </w:rPr>
+              <w:t>10</w:t>
+            </w:r>
+            <w:r>
+              <w:rPr>
+                <w:noProof/>
+                <w:webHidden/>
+              </w:rPr>
+              <w:fldChar w:fldCharType="end"/>
+            </w:r>
+          </w:hyperlink>
+        </w:p>
+        <w:p>
+          <w:pPr>
+            <w:pStyle w:val="TDC2"/>
+            <w:tabs>
+              <w:tab w:val="right" w:leader="dot" w:pos="8494"/>
+            </w:tabs>
+            <w:rPr>
+              <w:rFonts w:cstheme="minorBidi"/>
+              <w:noProof/>
+            </w:rPr>
+          </w:pPr>
+          <w:hyperlink w:anchor="_Toc13259388" w:history="1">
+            <w:r>
+              <w:rPr>
+                <w:rStyle w:val="Hipervnculo"/>
+                <w:noProof/>
+              </w:rPr>
+              <w:t>Diagrama de Base de Datos</w:t>
+            </w:r>
+            <w:r>
+              <w:rPr>
+                <w:noProof/>
+                <w:webHidden/>
+              </w:rPr>
+              <w:tab/>
+            </w:r>
+            <w:r>
+              <w:rPr>
+                <w:noProof/>
+                <w:webHidden/>
+              </w:rPr>
+              <w:fldChar w:fldCharType="begin"/>
+            </w:r>
+            <w:r>
+              <w:rPr>
+                <w:noProof/>
+                <w:webHidden/>
+              </w:rPr>
+              <w:instrText xml:space="preserve"> PAGEREF _Toc13259388 \h </w:instrText>
+            </w:r>
+            <w:r>
+              <w:rPr>
+                <w:noProof/>
+                <w:webHidden/>
+              </w:rPr>
+            </w:r>
+            <w:r>
+              <w:rPr>
+                <w:noProof/>
+                <w:webHidden/>
+              </w:rPr>
+              <w:fldChar w:fldCharType="separate"/>
+            </w:r>
+            <w:r>
+              <w:rPr>
+                <w:noProof/>
+                <w:webHidden/>
+              </w:rPr>
+              <w:t>11</w:t>
+            </w:r>
+            <w:r>
+              <w:rPr>
+                <w:noProof/>
+                <w:webHidden/>
+              </w:rPr>
+              <w:fldChar w:fldCharType="end"/>
+            </w:r>
+          </w:hyperlink>
+        </w:p>
+        <w:p>
+          <w:pPr>
+            <w:pStyle w:val="TDC1"/>
+            <w:tabs>
+              <w:tab w:val="right" w:leader="dot" w:pos="8494"/>
+            </w:tabs>
+            <w:rPr>
+              <w:rFonts w:cstheme="minorBidi"/>
+              <w:noProof/>
+            </w:rPr>
+          </w:pPr>
+          <w:hyperlink w:anchor="_Toc13259389" w:history="1">
+            <w:r>
+              <w:rPr>
+                <w:rStyle w:val="Hipervnculo"/>
+                <w:noProof/>
+              </w:rPr>
+              <w:t>Maquetación del Proyecto</w:t>
+            </w:r>
+            <w:r>
+              <w:rPr>
+                <w:noProof/>
+                <w:webHidden/>
+              </w:rPr>
+              <w:tab/>
+            </w:r>
+            <w:r>
+              <w:rPr>
+                <w:noProof/>
+                <w:webHidden/>
+              </w:rPr>
+              <w:fldChar w:fldCharType="begin"/>
+            </w:r>
+            <w:r>
+              <w:rPr>
+                <w:noProof/>
+                <w:webHidden/>
+              </w:rPr>
+              <w:instrText xml:space="preserve"> PAGEREF _Toc13259389 \h </w:instrText>
+            </w:r>
+            <w:r>
+              <w:rPr>
+                <w:noProof/>
+                <w:webHidden/>
+              </w:rPr>
+            </w:r>
+            <w:r>
+              <w:rPr>
+                <w:noProof/>
+                <w:webHidden/>
+              </w:rPr>
+              <w:fldChar w:fldCharType="separate"/>
+            </w:r>
+            <w:r>
+              <w:rPr>
+                <w:noProof/>
+                <w:webHidden/>
+              </w:rPr>
+              <w:t>12</w:t>
+            </w:r>
+            <w:r>
+              <w:rPr>
+                <w:noProof/>
+                <w:webHidden/>
+              </w:rPr>
+              <w:fldChar w:fldCharType="end"/>
+            </w:r>
+          </w:hyperlink>
+        </w:p>
+        <w:p>
+          <w:pPr>
+            <w:pStyle w:val="TDC2"/>
+            <w:tabs>
+              <w:tab w:val="right" w:leader="dot" w:pos="8494"/>
+            </w:tabs>
+            <w:rPr>
+              <w:rFonts w:cstheme="minorBidi"/>
+              <w:noProof/>
+            </w:rPr>
+          </w:pPr>
+          <w:hyperlink w:anchor="_Toc13259390" w:history="1">
+            <w:r>
+              <w:rPr>
+                <w:rStyle w:val="Hipervnculo"/>
+                <w:noProof/>
+              </w:rPr>
+              <w:t>Pantalla Inicio de Sesión y Registro Usuario</w:t>
+            </w:r>
+            <w:r>
+              <w:rPr>
+                <w:noProof/>
+                <w:webHidden/>
+              </w:rPr>
+              <w:tab/>
+            </w:r>
+            <w:r>
+              <w:rPr>
+                <w:noProof/>
+                <w:webHidden/>
+              </w:rPr>
+              <w:fldChar w:fldCharType="begin"/>
+            </w:r>
+            <w:r>
+              <w:rPr>
+                <w:noProof/>
+                <w:webHidden/>
+              </w:rPr>
+              <w:instrText xml:space="preserve"> PAGEREF _Toc13259390 \h </w:instrText>
+            </w:r>
+            <w:r>
+              <w:rPr>
+                <w:noProof/>
+                <w:webHidden/>
+              </w:rPr>
+            </w:r>
+            <w:r>
+              <w:rPr>
+                <w:noProof/>
+                <w:webHidden/>
+              </w:rPr>
+              <w:fldChar w:fldCharType="separate"/>
+            </w:r>
+            <w:r>
+              <w:rPr>
+                <w:noProof/>
+                <w:webHidden/>
+              </w:rPr>
+              <w:t>12</w:t>
+            </w:r>
+            <w:r>
+              <w:rPr>
+                <w:noProof/>
+                <w:webHidden/>
+              </w:rPr>
+              <w:fldChar w:fldCharType="end"/>
+            </w:r>
+          </w:hyperlink>
+        </w:p>
+        <w:p>
+          <w:pPr>
+            <w:pStyle w:val="TDC2"/>
+            <w:tabs>
+              <w:tab w:val="right" w:leader="dot" w:pos="8494"/>
+            </w:tabs>
+            <w:rPr>
+              <w:rFonts w:cstheme="minorBidi"/>
+              <w:noProof/>
+            </w:rPr>
+          </w:pPr>
+          <w:hyperlink w:anchor="_Toc13259391" w:history="1">
+            <w:r>
+              <w:rPr>
+                <w:rStyle w:val="Hipervnculo"/>
+                <w:noProof/>
+              </w:rPr>
+              <w:t>Pantalla de Inicio Usuario</w:t>
+            </w:r>
+            <w:r>
+              <w:rPr>
+                <w:noProof/>
+                <w:webHidden/>
+              </w:rPr>
+              <w:tab/>
+            </w:r>
+            <w:r>
+              <w:rPr>
+                <w:noProof/>
+                <w:webHidden/>
+              </w:rPr>
+              <w:fldChar w:fldCharType="begin"/>
+            </w:r>
+            <w:r>
+              <w:rPr>
+                <w:noProof/>
+                <w:webHidden/>
+              </w:rPr>
+              <w:instrText xml:space="preserve"> PAGEREF _Toc13259391 \h </w:instrText>
+            </w:r>
+            <w:r>
+              <w:rPr>
+                <w:noProof/>
+                <w:webHidden/>
+              </w:rPr>
+            </w:r>
+            <w:r>
+              <w:rPr>
+                <w:noProof/>
+                <w:webHidden/>
+              </w:rPr>
+              <w:fldChar w:fldCharType="separate"/>
+            </w:r>
+            <w:r>
+              <w:rPr>
+                <w:noProof/>
+                <w:webHidden/>
+              </w:rPr>
+              <w:t>13</w:t>
+            </w:r>
+            <w:r>
+              <w:rPr>
+                <w:noProof/>
+                <w:webHidden/>
+              </w:rPr>
+              <w:fldChar w:fldCharType="end"/>
+            </w:r>
+          </w:hyperlink>
+        </w:p>
+        <w:p>
+          <w:pPr>
+            <w:pStyle w:val="TDC2"/>
+            <w:tabs>
+              <w:tab w:val="right" w:leader="dot" w:pos="8494"/>
+            </w:tabs>
+            <w:rPr>
+              <w:rFonts w:cstheme="minorBidi"/>
+              <w:noProof/>
+            </w:rPr>
+          </w:pPr>
+          <w:hyperlink w:anchor="_Toc13259392" w:history="1">
+            <w:r>
+              <w:rPr>
+                <w:rStyle w:val="Hipervnculo"/>
+                <w:noProof/>
+              </w:rPr>
+              <w:t>Pantalla Muro Usuario</w:t>
+            </w:r>
+            <w:r>
+              <w:rPr>
+                <w:noProof/>
+                <w:webHidden/>
+              </w:rPr>
+              <w:tab/>
+            </w:r>
+            <w:r>
+              <w:rPr>
+                <w:noProof/>
+                <w:webHidden/>
+              </w:rPr>
+              <w:fldChar w:fldCharType="begin"/>
+            </w:r>
+            <w:r>
+              <w:rPr>
+                <w:noProof/>
+                <w:webHidden/>
+              </w:rPr>
+              <w:instrText xml:space="preserve"> PAGEREF _Toc13259392 \h </w:instrText>
+            </w:r>
+            <w:r>
+              <w:rPr>
+                <w:noProof/>
+                <w:webHidden/>
+              </w:rPr>
+            </w:r>
+            <w:r>
+              <w:rPr>
+                <w:noProof/>
+                <w:webHidden/>
+              </w:rPr>
+              <w:fldChar w:fldCharType="separate"/>
+            </w:r>
+            <w:r>
+              <w:rPr>
+                <w:noProof/>
+                <w:webHidden/>
+              </w:rPr>
+              <w:t>14</w:t>
+            </w:r>
+            <w:r>
+              <w:rPr>
+                <w:noProof/>
+                <w:webHidden/>
+              </w:rPr>
+              <w:fldChar w:fldCharType="end"/>
+            </w:r>
+          </w:hyperlink>
+        </w:p>
+        <w:p>
+          <w:pPr>
+            <w:pStyle w:val="TDC1"/>
+            <w:tabs>
+              <w:tab w:val="right" w:leader="dot" w:pos="8494"/>
+            </w:tabs>
+            <w:rPr>
+              <w:rFonts w:cstheme="minorBidi"/>
+              <w:noProof/>
+            </w:rPr>
+          </w:pPr>
+          <w:hyperlink w:anchor="_Toc13259393" w:history="1">
+            <w:r>
+              <w:rPr>
+                <w:rStyle w:val="Hipervnculo"/>
+                <w:noProof/>
+              </w:rPr>
+              <w:t>Anexo 1</w:t>
+            </w:r>
+            <w:r>
+              <w:rPr>
+                <w:noProof/>
+                <w:webHidden/>
+              </w:rPr>
+              <w:tab/>
+            </w:r>
+            <w:r>
+              <w:rPr>
+                <w:noProof/>
+                <w:webHidden/>
+              </w:rPr>
+              <w:fldChar w:fldCharType="begin"/>
+            </w:r>
+            <w:r>
+              <w:rPr>
+                <w:noProof/>
+                <w:webHidden/>
+              </w:rPr>
+              <w:instrText xml:space="preserve"> PAGEREF _Toc13259393 \h </w:instrText>
+            </w:r>
+            <w:r>
+              <w:rPr>
+                <w:noProof/>
+                <w:webHidden/>
+              </w:rPr>
+            </w:r>
+            <w:r>
+              <w:rPr>
+                <w:noProof/>
+                <w:webHidden/>
+              </w:rPr>
+              <w:fldChar w:fldCharType="separate"/>
+            </w:r>
+            <w:r>
+              <w:rPr>
+                <w:noProof/>
+                <w:webHidden/>
+              </w:rPr>
+              <w:t>15</w:t>
+            </w:r>
+            <w:r>
+              <w:rPr>
+                <w:noProof/>
+                <w:webHidden/>
+              </w:rPr>
+              <w:fldChar w:fldCharType="end"/>
+            </w:r>
+          </w:hyperlink>
+        </w:p>
+        <w:p>
+          <w:pPr>
+            <w:pStyle w:val="TDC2"/>
+            <w:tabs>
+              <w:tab w:val="right" w:leader="dot" w:pos="8494"/>
+            </w:tabs>
+            <w:rPr>
+              <w:rFonts w:cstheme="minorBidi"/>
+              <w:noProof/>
+            </w:rPr>
+          </w:pPr>
+          <w:hyperlink w:anchor="_Toc13259394" w:history="1">
+            <w:r>
+              <w:rPr>
+                <w:rStyle w:val="Hipervnculo"/>
+                <w:noProof/>
+              </w:rPr>
+              <w:t>Documentos de Recolección de datos</w:t>
+            </w:r>
+            <w:r>
+              <w:rPr>
+                <w:noProof/>
+                <w:webHidden/>
+              </w:rPr>
+              <w:tab/>
+            </w:r>
+            <w:r>
+              <w:rPr>
+                <w:noProof/>
+                <w:webHidden/>
+              </w:rPr>
+              <w:fldChar w:fldCharType="begin"/>
+            </w:r>
+            <w:r>
+              <w:rPr>
+                <w:noProof/>
+                <w:webHidden/>
+              </w:rPr>
+              <w:instrText xml:space="preserve"> PAGEREF _Toc13259394 \h </w:instrText>
+            </w:r>
+            <w:r>
+              <w:rPr>
+                <w:noProof/>
+                <w:webHidden/>
+              </w:rPr>
+            </w:r>
+            <w:r>
+              <w:rPr>
+                <w:noProof/>
+                <w:webHidden/>
+              </w:rPr>
+              <w:fldChar w:fldCharType="separate"/>
+            </w:r>
+            <w:r>
+              <w:rPr>
+                <w:noProof/>
+                <w:webHidden/>
+              </w:rPr>
+              <w:t>15</w:t>
+            </w:r>
+            <w:r>
+              <w:rPr>
+                <w:noProof/>
+                <w:webHidden/>
+              </w:rPr>
+              <w:fldChar w:fldCharType="end"/>
+            </w:r>
+          </w:hyperlink>
+        </w:p>
+        <w:p>
+          <w:pPr>
+            <w:pStyle w:val="TDC2"/>
+            <w:tabs>
+              <w:tab w:val="right" w:leader="dot" w:pos="8494"/>
+            </w:tabs>
+            <w:rPr>
+              <w:rFonts w:cstheme="minorBidi"/>
+              <w:noProof/>
+            </w:rPr>
+          </w:pPr>
+          <w:hyperlink w:anchor="_Toc13259395" w:history="1">
             <w:r>
               <w:rPr>
                 <w:rStyle w:val="Hipervnculo"/>
@@ -776,7 +1598,7 @@
                 <w:noProof/>
                 <w:webHidden/>
               </w:rPr>
-              <w:instrText xml:space="preserve"> PAGEREF _Toc6002432 \h </w:instrText>
+              <w:instrText xml:space="preserve"> PAGEREF _Toc13259395 \h </w:instrText>
             </w:r>
             <w:r>
               <w:rPr>
@@ -796,7 +1618,7 @@
                 <w:noProof/>
                 <w:webHidden/>
               </w:rPr>
-              <w:t>6</w:t>
+              <w:t>16</w:t>
             </w:r>
             <w:r>
               <w:rPr>
@@ -834,7 +1656,7 @@
           <w:sz w:val="40"/>
         </w:rPr>
       </w:pPr>
-      <w:bookmarkStart w:id="0" w:name="_Toc6002422"/>
+      <w:bookmarkStart w:id="1" w:name="_Toc13259373"/>
       <w:r>
         <w:rPr>
           <w:b/>
@@ -843,7 +1665,7 @@
         <w:lastRenderedPageBreak/>
         <w:t>Desarrollo de un Blog Para Promocionar a un Dj</w:t>
       </w:r>
-      <w:bookmarkEnd w:id="0"/>
+      <w:bookmarkEnd w:id="1"/>
     </w:p>
     <w:p/>
     <w:p>
@@ -855,7 +1677,7 @@
           <w:sz w:val="28"/>
         </w:rPr>
       </w:pPr>
-      <w:bookmarkStart w:id="1" w:name="_Toc6002423"/>
+      <w:bookmarkStart w:id="2" w:name="_Toc13259374"/>
       <w:r>
         <w:rPr>
           <w:b/>
@@ -863,7 +1685,7 @@
         </w:rPr>
         <w:t>Consideraciones generales del proyecto de investigación</w:t>
       </w:r>
-      <w:bookmarkEnd w:id="1"/>
+      <w:bookmarkEnd w:id="2"/>
     </w:p>
     <w:p>
       <w:pPr>
@@ -878,14 +1700,14 @@
           <w:sz w:val="28"/>
         </w:rPr>
       </w:pPr>
-      <w:bookmarkStart w:id="2" w:name="_Toc6002424"/>
+      <w:bookmarkStart w:id="3" w:name="_Toc13259375"/>
       <w:r>
         <w:rPr>
           <w:sz w:val="28"/>
         </w:rPr>
         <w:t>Antecedentes</w:t>
       </w:r>
-      <w:bookmarkEnd w:id="2"/>
+      <w:bookmarkEnd w:id="3"/>
     </w:p>
     <w:p>
       <w:pPr>
@@ -928,14 +1750,14 @@
           <w:sz w:val="28"/>
         </w:rPr>
       </w:pPr>
-      <w:bookmarkStart w:id="3" w:name="_Toc6002425"/>
+      <w:bookmarkStart w:id="4" w:name="_Toc13259376"/>
       <w:r>
         <w:rPr>
           <w:sz w:val="28"/>
         </w:rPr>
         <w:t>Planteamiento del Problema</w:t>
       </w:r>
-      <w:bookmarkEnd w:id="3"/>
+      <w:bookmarkEnd w:id="4"/>
     </w:p>
     <w:p>
       <w:pPr>
@@ -953,43 +1775,73 @@
         <w:rPr>
           <w:sz w:val="24"/>
         </w:rPr>
-        <w:t>Kevin Gamero Castillo</w:t>
+        <w:t xml:space="preserve">Kevin Gamero Castillo mejor conocido como Dj Lacio que es su </w:t>
       </w:r>
       <w:r>
         <w:rPr>
           <w:sz w:val="24"/>
         </w:rPr>
-        <w:t xml:space="preserve"> mejor conocido como Dj Lacio que es su </w:t>
+        <w:t>apodo, o</w:t>
       </w:r>
       <w:r>
         <w:rPr>
           <w:sz w:val="24"/>
         </w:rPr>
-        <w:t>apodo, o</w:t>
+        <w:t xml:space="preserve">frece el Servicio de Dj, su carrera este en despegue y para darle un apoyo en el crecimiento de su carrera, la persona en cuestión necesita una pagina web donde promocionar sus servicios, por </w:t>
       </w:r>
       <w:r>
         <w:rPr>
           <w:sz w:val="24"/>
         </w:rPr>
-        <w:t xml:space="preserve">frece el Servicio de Dj, su carrera este en despegue y para darle un apoyo en el crecimiento de su carrera, la persona en cuestión necesita una pagina web donde promocionar sus servicios, por </w:t>
+        <w:t>ende,</w:t>
       </w:r>
       <w:r>
         <w:rPr>
           <w:sz w:val="24"/>
         </w:rPr>
-        <w:t>ende,</w:t>
+        <w:t xml:space="preserve"> le sugerí la creación de un blog donde podría tener una relación mas amplia con sus clientes y o fans</w:t>
       </w:r>
       <w:r>
         <w:rPr>
           <w:sz w:val="24"/>
         </w:rPr>
-        <w:t xml:space="preserve"> le sugerí la creación de un blog donde podría tener una relación mas amplia con sus clientes y o fans</w:t>
-      </w:r>
-      <w:r>
+        <w:t>.</w:t>
+      </w:r>
+    </w:p>
+    <w:p>
+      <w:pPr>
+        <w:pStyle w:val="Ttulo3"/>
+        <w:jc w:val="both"/>
+        <w:rPr>
+          <w:sz w:val="28"/>
+        </w:rPr>
+      </w:pPr>
+      <w:bookmarkStart w:id="5" w:name="_Toc13259377"/>
+      <w:r>
+        <w:rPr>
+          <w:sz w:val="28"/>
+        </w:rPr>
+        <w:t>Justificación</w:t>
+      </w:r>
+      <w:bookmarkEnd w:id="5"/>
+    </w:p>
+    <w:p>
+      <w:pPr>
+        <w:jc w:val="both"/>
+      </w:pPr>
+    </w:p>
+    <w:p>
+      <w:pPr>
+        <w:jc w:val="both"/>
         <w:rPr>
           <w:sz w:val="24"/>
         </w:rPr>
-        <w:t>.</w:t>
+      </w:pPr>
+      <w:r>
+        <w:rPr>
+          <w:sz w:val="24"/>
+        </w:rPr>
+        <w:t>En la Actualidad Cualquier persona que ofrezca un servicio o producto, y que quiera tener un lugar en el mercado deberá valerse de un medio mas global para hacerse conocido en el mundo, para eso es que se crearon las páginas web logrando que se promuevan nuevos alcances y mejores oportunidades a las empresas o personas que ofrezcan un servicio.</w:t>
       </w:r>
     </w:p>
     <w:p>
@@ -1000,50 +1852,14 @@
           <w:sz w:val="28"/>
         </w:rPr>
       </w:pPr>
-      <w:bookmarkStart w:id="4" w:name="_Toc6002426"/>
+      <w:bookmarkStart w:id="6" w:name="_Toc13259378"/>
       <w:r>
         <w:rPr>
           <w:sz w:val="28"/>
         </w:rPr>
-        <w:t>Justificación</w:t>
-      </w:r>
-      <w:bookmarkEnd w:id="4"/>
-    </w:p>
-    <w:p>
-      <w:pPr>
-        <w:jc w:val="both"/>
-      </w:pPr>
-    </w:p>
-    <w:p>
-      <w:pPr>
-        <w:jc w:val="both"/>
-        <w:rPr>
-          <w:sz w:val="24"/>
-        </w:rPr>
-      </w:pPr>
-      <w:r>
-        <w:rPr>
-          <w:sz w:val="24"/>
-        </w:rPr>
-        <w:t>En la Actualidad Cualquier persona que ofrezca un servicio o producto, y que quiera tener un lugar en el mercado deberá valerse de un medio mas global para hacerse conocido en el mundo, para eso es que se crearon las páginas web logrando que se promuevan nuevos alcances y mejores oportunidades a las empresas o personas que ofrezcan un servicio.</w:t>
-      </w:r>
-    </w:p>
-    <w:p>
-      <w:pPr>
-        <w:pStyle w:val="Ttulo3"/>
-        <w:jc w:val="both"/>
-        <w:rPr>
-          <w:sz w:val="28"/>
-        </w:rPr>
-      </w:pPr>
-      <w:bookmarkStart w:id="5" w:name="_Toc6002427"/>
-      <w:r>
-        <w:rPr>
-          <w:sz w:val="28"/>
-        </w:rPr>
         <w:t>¿Qué es un Blog?</w:t>
       </w:r>
-      <w:bookmarkEnd w:id="5"/>
+      <w:bookmarkEnd w:id="6"/>
     </w:p>
     <w:p>
       <w:pPr>
@@ -1123,7 +1939,7 @@
           <w:sz w:val="28"/>
         </w:rPr>
       </w:pPr>
-      <w:bookmarkStart w:id="6" w:name="_Toc6002428"/>
+      <w:bookmarkStart w:id="7" w:name="_Toc13259379"/>
       <w:r>
         <w:rPr>
           <w:sz w:val="28"/>
@@ -1136,7 +1952,7 @@
         </w:rPr>
         <w:t>ipos de blog.</w:t>
       </w:r>
-      <w:bookmarkEnd w:id="6"/>
+      <w:bookmarkEnd w:id="7"/>
     </w:p>
     <w:p>
       <w:pPr>
@@ -1260,7 +2076,7 @@
           <w:sz w:val="28"/>
         </w:rPr>
       </w:pPr>
-      <w:bookmarkStart w:id="7" w:name="_Toc6002429"/>
+      <w:bookmarkStart w:id="8" w:name="_Toc13259380"/>
       <w:r>
         <w:rPr>
           <w:sz w:val="28"/>
@@ -1286,7 +2102,7 @@
         </w:rPr>
         <w:t>logosfera.</w:t>
       </w:r>
-      <w:bookmarkEnd w:id="7"/>
+      <w:bookmarkEnd w:id="8"/>
     </w:p>
     <w:p>
       <w:pPr>
@@ -1328,7 +2144,7 @@
           <w:sz w:val="28"/>
         </w:rPr>
       </w:pPr>
-      <w:bookmarkStart w:id="8" w:name="_Toc6002430"/>
+      <w:bookmarkStart w:id="9" w:name="_Toc13259381"/>
       <w:r>
         <w:rPr>
           <w:sz w:val="28"/>
@@ -1341,7 +2157,7 @@
         </w:rPr>
         <w:t>erramientas de blog.</w:t>
       </w:r>
-      <w:bookmarkEnd w:id="8"/>
+      <w:bookmarkEnd w:id="9"/>
     </w:p>
     <w:p>
       <w:pPr>
@@ -1413,7 +2229,7 @@
           <w:sz w:val="28"/>
         </w:rPr>
       </w:pPr>
-      <w:bookmarkStart w:id="9" w:name="_Toc6002431"/>
+      <w:bookmarkStart w:id="10" w:name="_Toc13259382"/>
       <w:r>
         <w:rPr>
           <w:sz w:val="28"/>
@@ -1427,7 +2243,7 @@
         </w:rPr>
         <w:t>sto también motiva a muchas empresas a crear un blog dentro de su página web corporativa, que ayude a:</w:t>
       </w:r>
-      <w:bookmarkEnd w:id="9"/>
+      <w:bookmarkEnd w:id="10"/>
     </w:p>
     <w:p>
       <w:pPr>
@@ -1497,11 +2313,627 @@
     </w:p>
     <w:p>
       <w:pPr>
-        <w:jc w:val="both"/>
+        <w:pStyle w:val="Ttulo1"/>
       </w:pPr>
       <w:r>
         <w:br w:type="page"/>
       </w:r>
+      <w:bookmarkStart w:id="11" w:name="_Toc13259383"/>
+      <w:r>
+        <w:rPr>
+          <w:sz w:val="40"/>
+          <w:szCs w:val="40"/>
+        </w:rPr>
+        <w:lastRenderedPageBreak/>
+        <w:t>Diseño del Sistema</w:t>
+      </w:r>
+      <w:bookmarkEnd w:id="11"/>
+    </w:p>
+    <w:p/>
+    <w:p>
+      <w:pPr>
+        <w:pStyle w:val="Ttulo2"/>
+      </w:pPr>
+      <w:bookmarkStart w:id="12" w:name="_Toc13259384"/>
+      <w:r>
+        <w:t>Diagramas de Actores</w:t>
+      </w:r>
+      <w:bookmarkEnd w:id="12"/>
+    </w:p>
+    <w:p/>
+    <w:p>
+      <w:r>
+        <w:rPr>
+          <w:noProof/>
+        </w:rPr>
+        <w:drawing>
+          <wp:inline distT="0" distB="0" distL="0" distR="0">
+            <wp:extent cx="5400040" cy="5059045"/>
+            <wp:effectExtent l="0" t="0" r="0" b="8255"/>
+            <wp:docPr id="1" name="Imagen 1"/>
+            <wp:cNvGraphicFramePr>
+              <a:graphicFrameLocks xmlns:a="http://schemas.openxmlformats.org/drawingml/2006/main" noChangeAspect="1"/>
+            </wp:cNvGraphicFramePr>
+            <a:graphic xmlns:a="http://schemas.openxmlformats.org/drawingml/2006/main">
+              <a:graphicData uri="http://schemas.openxmlformats.org/drawingml/2006/picture">
+                <pic:pic xmlns:pic="http://schemas.openxmlformats.org/drawingml/2006/picture">
+                  <pic:nvPicPr>
+                    <pic:cNvPr id="1" name="Actores.jpg"/>
+                    <pic:cNvPicPr/>
+                  </pic:nvPicPr>
+                  <pic:blipFill>
+                    <a:blip r:embed="rId7">
+                      <a:extLst>
+                        <a:ext uri="{28A0092B-C50C-407E-A947-70E740481C1C}">
+                          <a14:useLocalDpi xmlns:a14="http://schemas.microsoft.com/office/drawing/2010/main" val="0"/>
+                        </a:ext>
+                      </a:extLst>
+                    </a:blip>
+                    <a:stretch>
+                      <a:fillRect/>
+                    </a:stretch>
+                  </pic:blipFill>
+                  <pic:spPr>
+                    <a:xfrm>
+                      <a:off x="0" y="0"/>
+                      <a:ext cx="5400040" cy="5059045"/>
+                    </a:xfrm>
+                    <a:prstGeom prst="rect">
+                      <a:avLst/>
+                    </a:prstGeom>
+                  </pic:spPr>
+                </pic:pic>
+              </a:graphicData>
+            </a:graphic>
+          </wp:inline>
+        </w:drawing>
+      </w:r>
+    </w:p>
+    <w:p>
+      <w:pPr>
+        <w:pStyle w:val="Ttulo2"/>
+      </w:pPr>
+    </w:p>
+    <w:p>
+      <w:pPr>
+        <w:rPr>
+          <w:rFonts w:asciiTheme="majorHAnsi" w:eastAsiaTheme="majorEastAsia" w:hAnsiTheme="majorHAnsi" w:cstheme="majorBidi"/>
+          <w:color w:val="2F5496" w:themeColor="accent1" w:themeShade="BF"/>
+          <w:sz w:val="26"/>
+          <w:szCs w:val="26"/>
+        </w:rPr>
+      </w:pPr>
+      <w:r>
+        <w:br w:type="page"/>
+      </w:r>
+    </w:p>
+    <w:p>
+      <w:pPr>
+        <w:pStyle w:val="Ttulo2"/>
+      </w:pPr>
+      <w:bookmarkStart w:id="13" w:name="_Toc13259385"/>
+      <w:r>
+        <w:lastRenderedPageBreak/>
+        <w:t>Diagrama de Casos de Uso</w:t>
+      </w:r>
+      <w:bookmarkEnd w:id="13"/>
+    </w:p>
+    <w:p>
+      <w:pPr>
+        <w:pStyle w:val="Ttulo2"/>
+      </w:pPr>
+      <w:bookmarkStart w:id="14" w:name="_Toc13259218"/>
+      <w:bookmarkStart w:id="15" w:name="_Toc13259386"/>
+      <w:r>
+        <w:rPr>
+          <w:noProof/>
+        </w:rPr>
+        <w:drawing>
+          <wp:inline distT="0" distB="0" distL="0" distR="0">
+            <wp:extent cx="5400040" cy="6791325"/>
+            <wp:effectExtent l="0" t="0" r="0" b="9525"/>
+            <wp:docPr id="2" name="Imagen 2"/>
+            <wp:cNvGraphicFramePr>
+              <a:graphicFrameLocks xmlns:a="http://schemas.openxmlformats.org/drawingml/2006/main" noChangeAspect="1"/>
+            </wp:cNvGraphicFramePr>
+            <a:graphic xmlns:a="http://schemas.openxmlformats.org/drawingml/2006/main">
+              <a:graphicData uri="http://schemas.openxmlformats.org/drawingml/2006/picture">
+                <pic:pic xmlns:pic="http://schemas.openxmlformats.org/drawingml/2006/picture">
+                  <pic:nvPicPr>
+                    <pic:cNvPr id="2" name="Diagrama Caso de Uso Principal.jpg"/>
+                    <pic:cNvPicPr/>
+                  </pic:nvPicPr>
+                  <pic:blipFill>
+                    <a:blip r:embed="rId8">
+                      <a:extLst>
+                        <a:ext uri="{28A0092B-C50C-407E-A947-70E740481C1C}">
+                          <a14:useLocalDpi xmlns:a14="http://schemas.microsoft.com/office/drawing/2010/main" val="0"/>
+                        </a:ext>
+                      </a:extLst>
+                    </a:blip>
+                    <a:stretch>
+                      <a:fillRect/>
+                    </a:stretch>
+                  </pic:blipFill>
+                  <pic:spPr>
+                    <a:xfrm>
+                      <a:off x="0" y="0"/>
+                      <a:ext cx="5400040" cy="6791325"/>
+                    </a:xfrm>
+                    <a:prstGeom prst="rect">
+                      <a:avLst/>
+                    </a:prstGeom>
+                  </pic:spPr>
+                </pic:pic>
+              </a:graphicData>
+            </a:graphic>
+          </wp:inline>
+        </w:drawing>
+      </w:r>
+      <w:bookmarkEnd w:id="14"/>
+      <w:bookmarkEnd w:id="15"/>
+      <w:r>
+        <w:br w:type="page"/>
+      </w:r>
+    </w:p>
+    <w:p>
+      <w:pPr>
+        <w:pStyle w:val="Ttulo2"/>
+        <w:sectPr>
+          <w:pgSz w:w="11906" w:h="16838"/>
+          <w:pgMar w:top="1417" w:right="1701" w:bottom="1417" w:left="1701" w:header="708" w:footer="708" w:gutter="0"/>
+          <w:cols w:space="708"/>
+          <w:docGrid w:linePitch="360"/>
+        </w:sectPr>
+      </w:pPr>
+    </w:p>
+    <w:p>
+      <w:pPr>
+        <w:pStyle w:val="Ttulo2"/>
+      </w:pPr>
+      <w:bookmarkStart w:id="16" w:name="_Toc13259387"/>
+      <w:r>
+        <w:lastRenderedPageBreak/>
+        <w:t>Diagrama de Clases</w:t>
+      </w:r>
+      <w:bookmarkEnd w:id="16"/>
+    </w:p>
+    <w:p>
+      <w:pPr>
+        <w:sectPr>
+          <w:pgSz w:w="16838" w:h="11906" w:orient="landscape"/>
+          <w:pgMar w:top="1701" w:right="1418" w:bottom="1701" w:left="1418" w:header="709" w:footer="709" w:gutter="0"/>
+          <w:cols w:space="708"/>
+          <w:docGrid w:linePitch="360"/>
+        </w:sectPr>
+      </w:pPr>
+      <w:r>
+        <w:rPr>
+          <w:noProof/>
+        </w:rPr>
+        <w:drawing>
+          <wp:inline distT="0" distB="0" distL="0" distR="0" wp14:anchorId="2B631068" wp14:editId="12792E9D">
+            <wp:extent cx="8676580" cy="5076825"/>
+            <wp:effectExtent l="0" t="0" r="0" b="0"/>
+            <wp:docPr id="3" name="Imagen 3"/>
+            <wp:cNvGraphicFramePr>
+              <a:graphicFrameLocks xmlns:a="http://schemas.openxmlformats.org/drawingml/2006/main" noChangeAspect="1"/>
+            </wp:cNvGraphicFramePr>
+            <a:graphic xmlns:a="http://schemas.openxmlformats.org/drawingml/2006/main">
+              <a:graphicData uri="http://schemas.openxmlformats.org/drawingml/2006/picture">
+                <pic:pic xmlns:pic="http://schemas.openxmlformats.org/drawingml/2006/picture">
+                  <pic:nvPicPr>
+                    <pic:cNvPr id="3" name="DIgrama de Clses Sistema 01.jpg"/>
+                    <pic:cNvPicPr/>
+                  </pic:nvPicPr>
+                  <pic:blipFill>
+                    <a:blip r:embed="rId9">
+                      <a:extLst>
+                        <a:ext uri="{28A0092B-C50C-407E-A947-70E740481C1C}">
+                          <a14:useLocalDpi xmlns:a14="http://schemas.microsoft.com/office/drawing/2010/main" val="0"/>
+                        </a:ext>
+                      </a:extLst>
+                    </a:blip>
+                    <a:stretch>
+                      <a:fillRect/>
+                    </a:stretch>
+                  </pic:blipFill>
+                  <pic:spPr>
+                    <a:xfrm>
+                      <a:off x="0" y="0"/>
+                      <a:ext cx="8708041" cy="5095233"/>
+                    </a:xfrm>
+                    <a:prstGeom prst="rect">
+                      <a:avLst/>
+                    </a:prstGeom>
+                  </pic:spPr>
+                </pic:pic>
+              </a:graphicData>
+            </a:graphic>
+          </wp:inline>
+        </w:drawing>
+      </w:r>
+    </w:p>
+    <w:p>
+      <w:pPr>
+        <w:pStyle w:val="Ttulo2"/>
+      </w:pPr>
+      <w:bookmarkStart w:id="17" w:name="_Toc13259388"/>
+      <w:r>
+        <w:rPr>
+          <w:noProof/>
+        </w:rPr>
+        <w:lastRenderedPageBreak/>
+        <w:drawing>
+          <wp:anchor distT="0" distB="0" distL="114300" distR="114300" simplePos="0" relativeHeight="251658240" behindDoc="0" locked="0" layoutInCell="1" allowOverlap="1">
+            <wp:simplePos x="0" y="0"/>
+            <wp:positionH relativeFrom="column">
+              <wp:posOffset>4445</wp:posOffset>
+            </wp:positionH>
+            <wp:positionV relativeFrom="paragraph">
+              <wp:posOffset>272415</wp:posOffset>
+            </wp:positionV>
+            <wp:extent cx="9077325" cy="5124450"/>
+            <wp:effectExtent l="0" t="0" r="9525" b="0"/>
+            <wp:wrapTopAndBottom/>
+            <wp:docPr id="4" name="Imagen 4"/>
+            <wp:cNvGraphicFramePr>
+              <a:graphicFrameLocks xmlns:a="http://schemas.openxmlformats.org/drawingml/2006/main" noChangeAspect="1"/>
+            </wp:cNvGraphicFramePr>
+            <a:graphic xmlns:a="http://schemas.openxmlformats.org/drawingml/2006/main">
+              <a:graphicData uri="http://schemas.openxmlformats.org/drawingml/2006/picture">
+                <pic:pic xmlns:pic="http://schemas.openxmlformats.org/drawingml/2006/picture">
+                  <pic:nvPicPr>
+                    <pic:cNvPr id="4" name="BDSistemaRedSocialMusica.png"/>
+                    <pic:cNvPicPr/>
+                  </pic:nvPicPr>
+                  <pic:blipFill>
+                    <a:blip r:embed="rId10">
+                      <a:extLst>
+                        <a:ext uri="{28A0092B-C50C-407E-A947-70E740481C1C}">
+                          <a14:useLocalDpi xmlns:a14="http://schemas.microsoft.com/office/drawing/2010/main" val="0"/>
+                        </a:ext>
+                      </a:extLst>
+                    </a:blip>
+                    <a:stretch>
+                      <a:fillRect/>
+                    </a:stretch>
+                  </pic:blipFill>
+                  <pic:spPr>
+                    <a:xfrm>
+                      <a:off x="0" y="0"/>
+                      <a:ext cx="9077325" cy="5124450"/>
+                    </a:xfrm>
+                    <a:prstGeom prst="rect">
+                      <a:avLst/>
+                    </a:prstGeom>
+                  </pic:spPr>
+                </pic:pic>
+              </a:graphicData>
+            </a:graphic>
+            <wp14:sizeRelH relativeFrom="page">
+              <wp14:pctWidth>0</wp14:pctWidth>
+            </wp14:sizeRelH>
+            <wp14:sizeRelV relativeFrom="page">
+              <wp14:pctHeight>0</wp14:pctHeight>
+            </wp14:sizeRelV>
+          </wp:anchor>
+        </w:drawing>
+      </w:r>
+      <w:r>
+        <w:t>Diagrama de Base de Datos</w:t>
+      </w:r>
+      <w:bookmarkEnd w:id="17"/>
+    </w:p>
+    <w:p>
+      <w:pPr>
+        <w:sectPr>
+          <w:pgSz w:w="16838" w:h="11906" w:orient="landscape"/>
+          <w:pgMar w:top="1701" w:right="1418" w:bottom="1701" w:left="1418" w:header="709" w:footer="709" w:gutter="0"/>
+          <w:cols w:space="708"/>
+          <w:docGrid w:linePitch="360"/>
+        </w:sectPr>
+      </w:pPr>
+    </w:p>
+    <w:p>
+      <w:pPr>
+        <w:pStyle w:val="Ttulo1"/>
+      </w:pPr>
+      <w:bookmarkStart w:id="18" w:name="_Toc13259389"/>
+      <w:r>
+        <w:rPr>
+          <w:sz w:val="40"/>
+          <w:szCs w:val="40"/>
+        </w:rPr>
+        <w:lastRenderedPageBreak/>
+        <w:t>Maquetación del Proyecto</w:t>
+      </w:r>
+      <w:bookmarkEnd w:id="18"/>
+    </w:p>
+    <w:p>
+      <w:pPr>
+        <w:pStyle w:val="Ttulo2"/>
+      </w:pPr>
+      <w:bookmarkStart w:id="19" w:name="_Toc13259390"/>
+      <w:r>
+        <w:rPr>
+          <w:noProof/>
+        </w:rPr>
+        <w:drawing>
+          <wp:anchor distT="0" distB="0" distL="114300" distR="114300" simplePos="0" relativeHeight="251659264" behindDoc="0" locked="0" layoutInCell="1" allowOverlap="1">
+            <wp:simplePos x="0" y="0"/>
+            <wp:positionH relativeFrom="column">
+              <wp:posOffset>4445</wp:posOffset>
+            </wp:positionH>
+            <wp:positionV relativeFrom="paragraph">
+              <wp:posOffset>258445</wp:posOffset>
+            </wp:positionV>
+            <wp:extent cx="8454152" cy="4752975"/>
+            <wp:effectExtent l="0" t="0" r="4445" b="0"/>
+            <wp:wrapTopAndBottom/>
+            <wp:docPr id="5" name="Imagen 5"/>
+            <wp:cNvGraphicFramePr>
+              <a:graphicFrameLocks xmlns:a="http://schemas.openxmlformats.org/drawingml/2006/main" noChangeAspect="1"/>
+            </wp:cNvGraphicFramePr>
+            <a:graphic xmlns:a="http://schemas.openxmlformats.org/drawingml/2006/main">
+              <a:graphicData uri="http://schemas.openxmlformats.org/drawingml/2006/picture">
+                <pic:pic xmlns:pic="http://schemas.openxmlformats.org/drawingml/2006/picture">
+                  <pic:nvPicPr>
+                    <pic:cNvPr id="5" name="Inicio de Sesión y Registro.png"/>
+                    <pic:cNvPicPr/>
+                  </pic:nvPicPr>
+                  <pic:blipFill>
+                    <a:blip r:embed="rId11">
+                      <a:extLst>
+                        <a:ext uri="{28A0092B-C50C-407E-A947-70E740481C1C}">
+                          <a14:useLocalDpi xmlns:a14="http://schemas.microsoft.com/office/drawing/2010/main" val="0"/>
+                        </a:ext>
+                      </a:extLst>
+                    </a:blip>
+                    <a:stretch>
+                      <a:fillRect/>
+                    </a:stretch>
+                  </pic:blipFill>
+                  <pic:spPr>
+                    <a:xfrm>
+                      <a:off x="0" y="0"/>
+                      <a:ext cx="8454152" cy="4752975"/>
+                    </a:xfrm>
+                    <a:prstGeom prst="rect">
+                      <a:avLst/>
+                    </a:prstGeom>
+                  </pic:spPr>
+                </pic:pic>
+              </a:graphicData>
+            </a:graphic>
+            <wp14:sizeRelH relativeFrom="page">
+              <wp14:pctWidth>0</wp14:pctWidth>
+            </wp14:sizeRelH>
+            <wp14:sizeRelV relativeFrom="page">
+              <wp14:pctHeight>0</wp14:pctHeight>
+            </wp14:sizeRelV>
+          </wp:anchor>
+        </w:drawing>
+      </w:r>
+      <w:r>
+        <w:t>Pantalla Inicio de Sesión y Registro Usuario</w:t>
+      </w:r>
+      <w:bookmarkEnd w:id="19"/>
+    </w:p>
+    <w:p>
+      <w:pPr>
+        <w:pStyle w:val="Ttulo2"/>
+        <w:sectPr>
+          <w:pgSz w:w="16838" w:h="11906" w:orient="landscape"/>
+          <w:pgMar w:top="1701" w:right="1418" w:bottom="1701" w:left="1418" w:header="709" w:footer="709" w:gutter="0"/>
+          <w:cols w:space="708"/>
+          <w:docGrid w:linePitch="360"/>
+        </w:sectPr>
+      </w:pPr>
+    </w:p>
+    <w:p>
+      <w:pPr>
+        <w:pStyle w:val="Ttulo2"/>
+      </w:pPr>
+      <w:bookmarkStart w:id="20" w:name="_Toc13259391"/>
+      <w:r>
+        <w:rPr>
+          <w:noProof/>
+        </w:rPr>
+        <w:lastRenderedPageBreak/>
+        <w:drawing>
+          <wp:anchor distT="0" distB="0" distL="114300" distR="114300" simplePos="0" relativeHeight="251660288" behindDoc="0" locked="0" layoutInCell="1" allowOverlap="1">
+            <wp:simplePos x="0" y="0"/>
+            <wp:positionH relativeFrom="column">
+              <wp:posOffset>-43180</wp:posOffset>
+            </wp:positionH>
+            <wp:positionV relativeFrom="paragraph">
+              <wp:posOffset>398145</wp:posOffset>
+            </wp:positionV>
+            <wp:extent cx="8891270" cy="4998720"/>
+            <wp:effectExtent l="0" t="0" r="5080" b="0"/>
+            <wp:wrapTopAndBottom/>
+            <wp:docPr id="6" name="Imagen 6"/>
+            <wp:cNvGraphicFramePr>
+              <a:graphicFrameLocks xmlns:a="http://schemas.openxmlformats.org/drawingml/2006/main" noChangeAspect="1"/>
+            </wp:cNvGraphicFramePr>
+            <a:graphic xmlns:a="http://schemas.openxmlformats.org/drawingml/2006/main">
+              <a:graphicData uri="http://schemas.openxmlformats.org/drawingml/2006/picture">
+                <pic:pic xmlns:pic="http://schemas.openxmlformats.org/drawingml/2006/picture">
+                  <pic:nvPicPr>
+                    <pic:cNvPr id="6" name="Inicio.png"/>
+                    <pic:cNvPicPr/>
+                  </pic:nvPicPr>
+                  <pic:blipFill>
+                    <a:blip r:embed="rId12">
+                      <a:extLst>
+                        <a:ext uri="{28A0092B-C50C-407E-A947-70E740481C1C}">
+                          <a14:useLocalDpi xmlns:a14="http://schemas.microsoft.com/office/drawing/2010/main" val="0"/>
+                        </a:ext>
+                      </a:extLst>
+                    </a:blip>
+                    <a:stretch>
+                      <a:fillRect/>
+                    </a:stretch>
+                  </pic:blipFill>
+                  <pic:spPr>
+                    <a:xfrm>
+                      <a:off x="0" y="0"/>
+                      <a:ext cx="8891270" cy="4998720"/>
+                    </a:xfrm>
+                    <a:prstGeom prst="rect">
+                      <a:avLst/>
+                    </a:prstGeom>
+                  </pic:spPr>
+                </pic:pic>
+              </a:graphicData>
+            </a:graphic>
+            <wp14:sizeRelH relativeFrom="page">
+              <wp14:pctWidth>0</wp14:pctWidth>
+            </wp14:sizeRelH>
+            <wp14:sizeRelV relativeFrom="page">
+              <wp14:pctHeight>0</wp14:pctHeight>
+            </wp14:sizeRelV>
+          </wp:anchor>
+        </w:drawing>
+      </w:r>
+      <w:r>
+        <w:t>Pantalla de Inicio Usuario</w:t>
+      </w:r>
+      <w:bookmarkEnd w:id="20"/>
+    </w:p>
+    <w:p>
+      <w:pPr>
+        <w:jc w:val="both"/>
+      </w:pPr>
+    </w:p>
+    <w:p>
+      <w:pPr>
+        <w:pStyle w:val="Ttulo2"/>
+      </w:pPr>
+      <w:bookmarkStart w:id="21" w:name="_Toc13259392"/>
+      <w:r>
+        <w:t>Pantalla Muro Usuario</w:t>
+      </w:r>
+      <w:bookmarkEnd w:id="21"/>
+    </w:p>
+    <w:p>
+      <w:r>
+        <w:rPr>
+          <w:noProof/>
+        </w:rPr>
+        <w:drawing>
+          <wp:anchor distT="0" distB="0" distL="114300" distR="114300" simplePos="0" relativeHeight="251661312" behindDoc="0" locked="0" layoutInCell="1" allowOverlap="1">
+            <wp:simplePos x="0" y="0"/>
+            <wp:positionH relativeFrom="column">
+              <wp:posOffset>-119380</wp:posOffset>
+            </wp:positionH>
+            <wp:positionV relativeFrom="paragraph">
+              <wp:posOffset>188595</wp:posOffset>
+            </wp:positionV>
+            <wp:extent cx="8891270" cy="4695825"/>
+            <wp:effectExtent l="0" t="0" r="5080" b="9525"/>
+            <wp:wrapTopAndBottom/>
+            <wp:docPr id="7" name="Imagen 7"/>
+            <wp:cNvGraphicFramePr>
+              <a:graphicFrameLocks xmlns:a="http://schemas.openxmlformats.org/drawingml/2006/main" noChangeAspect="1"/>
+            </wp:cNvGraphicFramePr>
+            <a:graphic xmlns:a="http://schemas.openxmlformats.org/drawingml/2006/main">
+              <a:graphicData uri="http://schemas.openxmlformats.org/drawingml/2006/picture">
+                <pic:pic xmlns:pic="http://schemas.openxmlformats.org/drawingml/2006/picture">
+                  <pic:nvPicPr>
+                    <pic:cNvPr id="7" name="Muro.png"/>
+                    <pic:cNvPicPr/>
+                  </pic:nvPicPr>
+                  <pic:blipFill>
+                    <a:blip r:embed="rId13">
+                      <a:extLst>
+                        <a:ext uri="{28A0092B-C50C-407E-A947-70E740481C1C}">
+                          <a14:useLocalDpi xmlns:a14="http://schemas.microsoft.com/office/drawing/2010/main" val="0"/>
+                        </a:ext>
+                      </a:extLst>
+                    </a:blip>
+                    <a:stretch>
+                      <a:fillRect/>
+                    </a:stretch>
+                  </pic:blipFill>
+                  <pic:spPr>
+                    <a:xfrm>
+                      <a:off x="0" y="0"/>
+                      <a:ext cx="8891270" cy="4695825"/>
+                    </a:xfrm>
+                    <a:prstGeom prst="rect">
+                      <a:avLst/>
+                    </a:prstGeom>
+                  </pic:spPr>
+                </pic:pic>
+              </a:graphicData>
+            </a:graphic>
+            <wp14:sizeRelH relativeFrom="page">
+              <wp14:pctWidth>0</wp14:pctWidth>
+            </wp14:sizeRelH>
+            <wp14:sizeRelV relativeFrom="page">
+              <wp14:pctHeight>0</wp14:pctHeight>
+            </wp14:sizeRelV>
+          </wp:anchor>
+        </w:drawing>
+      </w:r>
+    </w:p>
+    <w:p>
+      <w:pPr>
+        <w:sectPr>
+          <w:pgSz w:w="16838" w:h="11906" w:orient="landscape"/>
+          <w:pgMar w:top="1701" w:right="1418" w:bottom="1701" w:left="1418" w:header="709" w:footer="709" w:gutter="0"/>
+          <w:cols w:space="708"/>
+          <w:docGrid w:linePitch="360"/>
+        </w:sectPr>
+      </w:pPr>
+    </w:p>
+    <w:p>
+      <w:pPr>
+        <w:pStyle w:val="Ttulo1"/>
+        <w:rPr>
+          <w:sz w:val="44"/>
+          <w:szCs w:val="44"/>
+        </w:rPr>
+      </w:pPr>
+      <w:bookmarkStart w:id="22" w:name="_Toc13259393"/>
+      <w:r>
+        <w:rPr>
+          <w:sz w:val="44"/>
+          <w:szCs w:val="44"/>
+        </w:rPr>
+        <w:lastRenderedPageBreak/>
+        <w:t>Anexo 1</w:t>
+      </w:r>
+      <w:bookmarkEnd w:id="22"/>
+      <w:r>
+        <w:rPr>
+          <w:sz w:val="44"/>
+          <w:szCs w:val="44"/>
+        </w:rPr>
+        <w:t xml:space="preserve"> </w:t>
+      </w:r>
+    </w:p>
+    <w:p>
+      <w:pPr>
+        <w:pStyle w:val="Ttulo2"/>
+      </w:pPr>
+      <w:bookmarkStart w:id="23" w:name="_Toc13259394"/>
+      <w:r>
+        <w:t>Documentos de Recolección de datos</w:t>
+      </w:r>
+      <w:bookmarkEnd w:id="23"/>
+    </w:p>
+    <w:p>
+      <w:r>
+        <w:br w:type="page"/>
+      </w:r>
+    </w:p>
+    <w:p>
+      <w:pPr>
+        <w:jc w:val="both"/>
+      </w:pPr>
     </w:p>
     <w:p>
       <w:pPr>
@@ -1511,20 +2943,19 @@
           <w:sz w:val="28"/>
         </w:rPr>
       </w:pPr>
-      <w:bookmarkStart w:id="10" w:name="_Toc6002432"/>
+      <w:bookmarkStart w:id="24" w:name="_Toc13259395"/>
       <w:r>
         <w:rPr>
           <w:b/>
           <w:sz w:val="28"/>
         </w:rPr>
-        <w:lastRenderedPageBreak/>
         <w:t>Bibliografía</w:t>
       </w:r>
-      <w:bookmarkEnd w:id="10"/>
+      <w:bookmarkEnd w:id="24"/>
     </w:p>
     <w:p/>
     <w:p>
-      <w:hyperlink r:id="rId7" w:history="1">
+      <w:hyperlink r:id="rId14" w:history="1">
         <w:r>
           <w:rPr>
             <w:rStyle w:val="Hipervnculo"/>
@@ -1534,7 +2965,7 @@
       </w:hyperlink>
     </w:p>
     <w:p>
-      <w:hyperlink r:id="rId8" w:history="1">
+      <w:hyperlink r:id="rId15" w:history="1">
         <w:r>
           <w:rPr>
             <w:rStyle w:val="Hipervnculo"/>
@@ -1544,26 +2975,18 @@
       </w:hyperlink>
     </w:p>
     <w:p>
-      <w:hyperlink r:id="rId9" w:history="1">
+      <w:hyperlink r:id="rId16" w:history="1">
         <w:r>
           <w:rPr>
             <w:rStyle w:val="Hipervnculo"/>
           </w:rPr>
-          <w:t>https://desarrolloweb.com/articulos/2129.</w:t>
-        </w:r>
-        <w:bookmarkStart w:id="11" w:name="_GoBack"/>
-        <w:bookmarkEnd w:id="11"/>
-        <w:r>
-          <w:rPr>
-            <w:rStyle w:val="Hipervnculo"/>
-          </w:rPr>
-          <w:t>php</w:t>
+          <w:t>https://desarrolloweb.com/articulos/2129.php</w:t>
         </w:r>
       </w:hyperlink>
     </w:p>
     <w:sectPr>
       <w:pgSz w:w="11906" w:h="16838"/>
-      <w:pgMar w:top="1417" w:right="1701" w:bottom="1417" w:left="1701" w:header="708" w:footer="708" w:gutter="0"/>
+      <w:pgMar w:top="1418" w:right="1701" w:bottom="1418" w:left="1701" w:header="709" w:footer="709" w:gutter="0"/>
       <w:cols w:space="708"/>
       <w:docGrid w:linePitch="360"/>
     </w:sectPr>
@@ -2047,6 +3470,7 @@
     <w:lsdException w:name="HTML Sample" w:semiHidden="1" w:unhideWhenUsed="1"/>
     <w:lsdException w:name="HTML Typewriter" w:semiHidden="1" w:unhideWhenUsed="1"/>
     <w:lsdException w:name="HTML Variable" w:semiHidden="1" w:unhideWhenUsed="1"/>
+    <w:lsdException w:name="Normal Table" w:semiHidden="1" w:unhideWhenUsed="1"/>
     <w:lsdException w:name="annotation subject" w:semiHidden="1" w:unhideWhenUsed="1"/>
     <w:lsdException w:name="No List" w:semiHidden="1" w:unhideWhenUsed="1"/>
     <w:lsdException w:name="Outline List 1" w:semiHidden="1" w:unhideWhenUsed="1"/>
@@ -2093,8 +3517,10 @@
     <w:lsdException w:name="Table Subtle 2" w:semiHidden="1" w:unhideWhenUsed="1"/>
     <w:lsdException w:name="Table Web 1" w:semiHidden="1" w:unhideWhenUsed="1"/>
     <w:lsdException w:name="Table Web 2" w:semiHidden="1" w:unhideWhenUsed="1"/>
+    <w:lsdException w:name="Table Web 3" w:semiHidden="1" w:unhideWhenUsed="1"/>
     <w:lsdException w:name="Balloon Text" w:semiHidden="1" w:unhideWhenUsed="1"/>
     <w:lsdException w:name="Table Grid" w:uiPriority="39"/>
+    <w:lsdException w:name="Table Theme" w:semiHidden="1" w:unhideWhenUsed="1"/>
     <w:lsdException w:name="Placeholder Text" w:semiHidden="1"/>
     <w:lsdException w:name="No Spacing" w:uiPriority="1" w:qFormat="1"/>
     <w:lsdException w:name="Light Shading" w:uiPriority="60"/>
@@ -2839,7 +4265,7 @@
 </file>
 
 <file path=customXml/itemProps1.xml><?xml version="1.0" encoding="utf-8"?>
-<ds:datastoreItem xmlns:ds="http://schemas.openxmlformats.org/officeDocument/2006/customXml" ds:itemID="{5F7C966F-DD5D-498E-BE06-1040C113BEC4}">
+<ds:datastoreItem xmlns:ds="http://schemas.openxmlformats.org/officeDocument/2006/customXml" ds:itemID="{F3328EF2-CE76-4678-8C7E-01A95F6F181A}">
   <ds:schemaRefs>
     <ds:schemaRef ds:uri="http://schemas.openxmlformats.org/officeDocument/2006/bibliography"/>
   </ds:schemaRefs>
